--- a/法令ファイル/個人情報保護委員会事務局組織規則/個人情報保護委員会事務局組織規則（平成二十七年内閣府令第七十五号）.docx
+++ b/法令ファイル/個人情報保護委員会事務局組織規則/個人情報保護委員会事務局組織規則（平成二十七年内閣府令第七十五号）.docx
@@ -138,7 +138,7 @@
         <w:pStyle w:val="Heading1"/>
       </w:pPr>
       <w:r>
-        <w:t>附　則（平成二八年三月三一日内閣府令第三二号）</w:t>
+        <w:t>附則（平成二八年三月三一日内閣府令第三二号）</w:t>
       </w:r>
     </w:p>
     <w:p>
@@ -156,7 +156,7 @@
         <w:pStyle w:val="Heading1"/>
       </w:pPr>
       <w:r>
-        <w:t>附　則（平成二九年六月三〇日内閣府令第三七号）</w:t>
+        <w:t>附則（平成二九年六月三〇日内閣府令第三七号）</w:t>
       </w:r>
     </w:p>
     <w:p>
@@ -174,7 +174,7 @@
         <w:pStyle w:val="Heading1"/>
       </w:pPr>
       <w:r>
-        <w:t>附　則（平成三〇年三月三〇日内閣府令第一五号）</w:t>
+        <w:t>附則（平成三〇年三月三〇日内閣府令第一五号）</w:t>
       </w:r>
     </w:p>
     <w:p>
@@ -192,7 +192,7 @@
         <w:pStyle w:val="Heading1"/>
       </w:pPr>
       <w:r>
-        <w:t>附　則（平成三〇年六月二九日内閣府令第三三号）</w:t>
+        <w:t>附則（平成三〇年六月二九日内閣府令第三三号）</w:t>
       </w:r>
     </w:p>
     <w:p>
@@ -210,7 +210,7 @@
         <w:pStyle w:val="Heading1"/>
       </w:pPr>
       <w:r>
-        <w:t>附　則（平成三一年三月二九日内閣府令第一四号）</w:t>
+        <w:t>附則（平成三一年三月二九日内閣府令第一四号）</w:t>
       </w:r>
     </w:p>
     <w:p>
@@ -228,7 +228,7 @@
         <w:pStyle w:val="Heading1"/>
       </w:pPr>
       <w:r>
-        <w:t>附　則（令和三年三月三一日内閣府令第二一号）</w:t>
+        <w:t>附則（令和三年三月三一日内閣府令第二一号）</w:t>
       </w:r>
     </w:p>
     <w:p>
@@ -256,7 +256,7 @@
     </w:pPr>
     <w:r>
       <w:tab/>
-      <w:t>WeGov v0.1 - FTS141</w:t>
+      <w:t>WeGov v0.2 - FTS141</w:t>
     </w:r>
   </w:p>
 </w:ftr>
